--- a/Proposal.docx
+++ b/Proposal.docx
@@ -47,7 +47,7 @@
           <w:sz w:val="24"/>
           <w:szCs w:val="24"/>
         </w:rPr>
-        <w:t xml:space="preserve">A Case-Control Study </w:t>
+        <w:t>A Case-Control Study to I</w:t>
       </w:r>
       <w:r>
         <w:rPr>
@@ -58,7 +58,7 @@
           <w:sz w:val="24"/>
           <w:szCs w:val="24"/>
         </w:rPr>
-        <w:t>to I</w:t>
+        <w:t>nvestigating the Association Between Comorbidities and the Development of Severe Dengue in Adult Patients</w:t>
       </w:r>
       <w:r>
         <w:rPr>
@@ -69,7 +69,7 @@
           <w:sz w:val="24"/>
           <w:szCs w:val="24"/>
         </w:rPr>
-        <w:t xml:space="preserve">nvestigating the </w:t>
+        <w:t xml:space="preserve"> in</w:t>
       </w:r>
       <w:r>
         <w:rPr>
@@ -80,84 +80,7 @@
           <w:sz w:val="24"/>
           <w:szCs w:val="24"/>
         </w:rPr>
-        <w:t>Association</w:t>
-      </w:r>
-      <w:r>
-        <w:rPr>
-          <w:rStyle w:val="Strong"/>
-          <w:rFonts w:ascii="Times New Roman" w:hAnsi="Times New Roman" w:cs="Times New Roman"/>
-          <w:b w:val="0"/>
-          <w:bCs w:val="0"/>
-          <w:sz w:val="24"/>
-          <w:szCs w:val="24"/>
-        </w:rPr>
-        <w:t xml:space="preserve"> Between Co</w:t>
-      </w:r>
-      <w:r>
-        <w:rPr>
-          <w:rStyle w:val="Strong"/>
-          <w:rFonts w:ascii="Times New Roman" w:hAnsi="Times New Roman" w:cs="Times New Roman"/>
-          <w:b w:val="0"/>
-          <w:bCs w:val="0"/>
-          <w:sz w:val="24"/>
-          <w:szCs w:val="24"/>
-        </w:rPr>
-        <w:t>morbidities</w:t>
-      </w:r>
-      <w:r>
-        <w:rPr>
-          <w:rStyle w:val="Strong"/>
-          <w:rFonts w:ascii="Times New Roman" w:hAnsi="Times New Roman" w:cs="Times New Roman"/>
-          <w:b w:val="0"/>
-          <w:bCs w:val="0"/>
-          <w:sz w:val="24"/>
-          <w:szCs w:val="24"/>
-        </w:rPr>
-        <w:t xml:space="preserve"> and the Development of Severe Dengue in Adult </w:t>
-      </w:r>
-      <w:r>
-        <w:rPr>
-          <w:rStyle w:val="Strong"/>
-          <w:rFonts w:ascii="Times New Roman" w:hAnsi="Times New Roman" w:cs="Times New Roman"/>
-          <w:b w:val="0"/>
-          <w:bCs w:val="0"/>
-          <w:sz w:val="24"/>
-          <w:szCs w:val="24"/>
-        </w:rPr>
-        <w:t>Patients</w:t>
-      </w:r>
-      <w:r>
-        <w:rPr>
-          <w:rStyle w:val="Strong"/>
-          <w:rFonts w:ascii="Times New Roman" w:hAnsi="Times New Roman" w:cs="Times New Roman"/>
-          <w:b w:val="0"/>
-          <w:bCs w:val="0"/>
-          <w:sz w:val="24"/>
-          <w:szCs w:val="24"/>
-        </w:rPr>
-        <w:t xml:space="preserve"> in</w:t>
-      </w:r>
-      <w:r>
-        <w:rPr>
-          <w:rStyle w:val="Strong"/>
-          <w:rFonts w:ascii="Times New Roman" w:hAnsi="Times New Roman" w:cs="Times New Roman"/>
-          <w:b w:val="0"/>
-          <w:bCs w:val="0"/>
-          <w:sz w:val="24"/>
-          <w:szCs w:val="24"/>
-        </w:rPr>
-        <w:t xml:space="preserve"> </w:t>
-      </w:r>
-      <w:r>
-        <w:rPr>
-          <w:rStyle w:val="Strong"/>
-          <w:rFonts w:ascii="Times New Roman" w:hAnsi="Times New Roman" w:cs="Times New Roman"/>
-          <w:b w:val="0"/>
-          <w:bCs w:val="0"/>
-          <w:sz w:val="24"/>
-          <w:szCs w:val="24"/>
-        </w:rPr>
-        <w:t>Dhaka, Bangladesh</w:t>
+        <w:t xml:space="preserve"> Dhaka, Bangladesh</w:t>
       </w:r>
     </w:p>
     <w:p>
@@ -408,10 +331,6 @@
           <w:szCs w:val="24"/>
         </w:rPr>
       </w:pPr>
-      <w:commentRangeStart w:id="0"/>
-      <w:commentRangeStart w:id="1"/>
-      <w:commentRangeStart w:id="2"/>
-      <w:commentRangeStart w:id="3"/>
       <w:r>
         <w:rPr>
           <w:rFonts w:ascii="Times New Roman" w:hAnsi="Times New Roman" w:cs="Times New Roman"/>
@@ -429,10 +348,6 @@
         </w:rPr>
         <w:t xml:space="preserve"> of </w:t>
       </w:r>
-      <w:commentRangeEnd w:id="0"/>
-      <w:commentRangeEnd w:id="1"/>
-      <w:commentRangeEnd w:id="2"/>
-      <w:commentRangeEnd w:id="3"/>
       <w:r>
         <w:rPr>
           <w:rFonts w:ascii="Times New Roman" w:hAnsi="Times New Roman" w:cs="Times New Roman"/>
@@ -440,42 +355,6 @@
           <w:szCs w:val="24"/>
         </w:rPr>
         <w:t>20 November 2022,</w:t>
-      </w:r>
-      <w:r>
-        <w:rPr>
-          <w:rStyle w:val="CommentReference"/>
-          <w:rFonts w:ascii="Times New Roman" w:hAnsi="Times New Roman" w:cs="Times New Roman"/>
-          <w:sz w:val="24"/>
-          <w:szCs w:val="24"/>
-        </w:rPr>
-        <w:commentReference w:id="0"/>
-      </w:r>
-      <w:r>
-        <w:rPr>
-          <w:rStyle w:val="CommentReference"/>
-          <w:rFonts w:ascii="Times New Roman" w:hAnsi="Times New Roman" w:cs="Times New Roman"/>
-          <w:sz w:val="24"/>
-          <w:szCs w:val="24"/>
-        </w:rPr>
-        <w:commentReference w:id="1"/>
-      </w:r>
-      <w:r>
-        <w:rPr>
-          <w:rStyle w:val="CommentReference"/>
-          <w:rFonts w:ascii="Times New Roman" w:hAnsi="Times New Roman" w:cs="Times New Roman"/>
-          <w:sz w:val="24"/>
-          <w:szCs w:val="24"/>
-        </w:rPr>
-        <w:commentReference w:id="2"/>
-      </w:r>
-      <w:r>
-        <w:rPr>
-          <w:rStyle w:val="CommentReference"/>
-          <w:rFonts w:ascii="Times New Roman" w:hAnsi="Times New Roman" w:cs="Times New Roman"/>
-          <w:sz w:val="24"/>
-          <w:szCs w:val="24"/>
-        </w:rPr>
-        <w:commentReference w:id="3"/>
       </w:r>
       <w:r>
         <w:rPr>
@@ -1121,7 +1000,71 @@
           <w:szCs w:val="24"/>
         </w:rPr>
         <w:lastRenderedPageBreak/>
-        <w:t>floor of DMCH has been allocated for the treatment and care of dengue patients.</w:t>
+        <w:t>floor of DMCH has been allocated for the treatment and care of dengue patients. Participants will be collected between January 1st an</w:t>
+      </w:r>
+      <w:r>
+        <w:rPr>
+          <w:rFonts w:ascii="Times New Roman" w:hAnsi="Times New Roman" w:cs="Times New Roman"/>
+          <w:sz w:val="24"/>
+          <w:szCs w:val="24"/>
+        </w:rPr>
+        <w:t>d</w:t>
+      </w:r>
+      <w:r>
+        <w:rPr>
+          <w:rFonts w:ascii="Times New Roman" w:hAnsi="Times New Roman" w:cs="Times New Roman"/>
+          <w:sz w:val="24"/>
+          <w:szCs w:val="24"/>
+        </w:rPr>
+        <w:t xml:space="preserve"> June </w:t>
+      </w:r>
+      <w:r>
+        <w:rPr>
+          <w:rFonts w:ascii="Times New Roman" w:hAnsi="Times New Roman" w:cs="Times New Roman"/>
+          <w:sz w:val="24"/>
+          <w:szCs w:val="24"/>
+        </w:rPr>
+        <w:t>30</w:t>
+      </w:r>
+      <w:r>
+        <w:rPr>
+          <w:rFonts w:ascii="Times New Roman" w:hAnsi="Times New Roman" w:cs="Times New Roman"/>
+          <w:sz w:val="24"/>
+          <w:szCs w:val="24"/>
+        </w:rPr>
+        <w:t>th, 202</w:t>
+      </w:r>
+      <w:r>
+        <w:rPr>
+          <w:rFonts w:ascii="Times New Roman" w:hAnsi="Times New Roman" w:cs="Times New Roman"/>
+          <w:sz w:val="24"/>
+          <w:szCs w:val="24"/>
+        </w:rPr>
+        <w:t>3</w:t>
+      </w:r>
+      <w:r>
+        <w:rPr>
+          <w:rFonts w:ascii="Times New Roman" w:hAnsi="Times New Roman" w:cs="Times New Roman"/>
+          <w:sz w:val="24"/>
+          <w:szCs w:val="24"/>
+        </w:rPr>
+        <w:t xml:space="preserve">, because the high incidence of dengue cases this year probably taking place in the context of an unusual amount of rainfall since June 2022. </w:t>
+      </w:r>
+      <w:r>
+        <w:rPr>
+          <w:rFonts w:ascii="Times New Roman" w:hAnsi="Times New Roman" w:cs="Times New Roman"/>
+          <w:sz w:val="24"/>
+          <w:szCs w:val="24"/>
+        </w:rPr>
+        <w:t xml:space="preserve"> The sample size </w:t>
+      </w:r>
+      <w:r>
+        <w:rPr>
+          <w:rFonts w:ascii="Times New Roman" w:hAnsi="Times New Roman" w:cs="Times New Roman"/>
+          <w:sz w:val="24"/>
+          <w:szCs w:val="24"/>
+        </w:rPr>
+        <w:t>will</w:t>
       </w:r>
       <w:r>
         <w:rPr>
@@ -1137,15 +1080,185 @@
           <w:sz w:val="24"/>
           <w:szCs w:val="24"/>
         </w:rPr>
-        <w:t xml:space="preserve">Participants </w:t>
-      </w:r>
-      <w:r>
-        <w:rPr>
-          <w:rFonts w:ascii="Times New Roman" w:hAnsi="Times New Roman" w:cs="Times New Roman"/>
-          <w:sz w:val="24"/>
-          <w:szCs w:val="24"/>
-        </w:rPr>
-        <w:t>will be</w:t>
+        <w:t xml:space="preserve">be </w:t>
+      </w:r>
+      <w:r>
+        <w:rPr>
+          <w:rFonts w:ascii="Times New Roman" w:hAnsi="Times New Roman" w:cs="Times New Roman"/>
+          <w:sz w:val="24"/>
+          <w:szCs w:val="24"/>
+        </w:rPr>
+        <w:t xml:space="preserve">estimated as </w:t>
+      </w:r>
+      <w:r>
+        <w:rPr>
+          <w:rFonts w:ascii="Times New Roman" w:hAnsi="Times New Roman" w:cs="Times New Roman"/>
+          <w:sz w:val="24"/>
+          <w:szCs w:val="24"/>
+        </w:rPr>
+        <w:t>435</w:t>
+      </w:r>
+      <w:r>
+        <w:rPr>
+          <w:rFonts w:ascii="Times New Roman" w:hAnsi="Times New Roman" w:cs="Times New Roman"/>
+          <w:sz w:val="24"/>
+          <w:szCs w:val="24"/>
+        </w:rPr>
+        <w:t xml:space="preserve"> participants</w:t>
+      </w:r>
+      <w:r>
+        <w:rPr>
+          <w:rFonts w:ascii="Times New Roman" w:hAnsi="Times New Roman" w:cs="Times New Roman"/>
+          <w:sz w:val="24"/>
+          <w:szCs w:val="24"/>
+        </w:rPr>
+        <w:t xml:space="preserve"> using </w:t>
+      </w:r>
+      <w:proofErr w:type="spellStart"/>
+      <w:r>
+        <w:rPr>
+          <w:rFonts w:ascii="Times New Roman" w:hAnsi="Times New Roman" w:cs="Times New Roman"/>
+          <w:sz w:val="24"/>
+          <w:szCs w:val="24"/>
+        </w:rPr>
+        <w:t>Sampsize</w:t>
+      </w:r>
+      <w:proofErr w:type="spellEnd"/>
+      <w:r>
+        <w:rPr>
+          <w:rFonts w:ascii="Times New Roman" w:hAnsi="Times New Roman" w:cs="Times New Roman"/>
+          <w:sz w:val="24"/>
+          <w:szCs w:val="24"/>
+        </w:rPr>
+        <w:t xml:space="preserve">, an online sample size calculator (https://sampsize.sourceforge.net/). For </w:t>
+      </w:r>
+      <w:r>
+        <w:rPr>
+          <w:rFonts w:ascii="Times New Roman" w:hAnsi="Times New Roman" w:cs="Times New Roman"/>
+          <w:sz w:val="24"/>
+          <w:szCs w:val="24"/>
+        </w:rPr>
+        <w:t xml:space="preserve">this </w:t>
+      </w:r>
+      <w:r>
+        <w:rPr>
+          <w:rFonts w:ascii="Times New Roman" w:hAnsi="Times New Roman" w:cs="Times New Roman"/>
+          <w:sz w:val="24"/>
+          <w:szCs w:val="24"/>
+        </w:rPr>
+        <w:t xml:space="preserve">case-control </w:t>
+      </w:r>
+      <w:r>
+        <w:rPr>
+          <w:rFonts w:ascii="Times New Roman" w:hAnsi="Times New Roman" w:cs="Times New Roman"/>
+          <w:sz w:val="24"/>
+          <w:szCs w:val="24"/>
+        </w:rPr>
+        <w:t>study</w:t>
+      </w:r>
+      <w:r>
+        <w:rPr>
+          <w:rFonts w:ascii="Times New Roman" w:hAnsi="Times New Roman" w:cs="Times New Roman"/>
+          <w:sz w:val="24"/>
+          <w:szCs w:val="24"/>
+        </w:rPr>
+        <w:t xml:space="preserve"> for each group</w:t>
+      </w:r>
+      <w:r>
+        <w:rPr>
+          <w:rFonts w:ascii="Times New Roman" w:hAnsi="Times New Roman" w:cs="Times New Roman"/>
+          <w:sz w:val="24"/>
+          <w:szCs w:val="24"/>
+        </w:rPr>
+        <w:t>, we considered</w:t>
+      </w:r>
+      <w:r>
+        <w:rPr>
+          <w:rFonts w:ascii="Times New Roman" w:hAnsi="Times New Roman" w:cs="Times New Roman"/>
+          <w:sz w:val="24"/>
+          <w:szCs w:val="24"/>
+        </w:rPr>
+        <w:t xml:space="preserve"> 80% </w:t>
+      </w:r>
+      <w:r>
+        <w:rPr>
+          <w:rFonts w:ascii="Times New Roman" w:hAnsi="Times New Roman" w:cs="Times New Roman"/>
+          <w:sz w:val="24"/>
+          <w:szCs w:val="24"/>
+        </w:rPr>
+        <w:t xml:space="preserve">of </w:t>
+      </w:r>
+      <w:r>
+        <w:rPr>
+          <w:rFonts w:ascii="Times New Roman" w:hAnsi="Times New Roman" w:cs="Times New Roman"/>
+          <w:sz w:val="24"/>
+          <w:szCs w:val="24"/>
+        </w:rPr>
+        <w:t xml:space="preserve">power, 95% level of confidence, </w:t>
+      </w:r>
+      <w:r>
+        <w:rPr>
+          <w:rFonts w:ascii="Times New Roman" w:hAnsi="Times New Roman" w:cs="Times New Roman"/>
+          <w:sz w:val="24"/>
+          <w:szCs w:val="24"/>
+        </w:rPr>
+        <w:t>7</w:t>
+      </w:r>
+      <w:r>
+        <w:rPr>
+          <w:rFonts w:ascii="Times New Roman" w:hAnsi="Times New Roman" w:cs="Times New Roman"/>
+          <w:sz w:val="24"/>
+          <w:szCs w:val="24"/>
+        </w:rPr>
+        <w:t xml:space="preserve">% of exposure among controls, </w:t>
+      </w:r>
+      <w:r>
+        <w:rPr>
+          <w:rFonts w:ascii="Times New Roman" w:hAnsi="Times New Roman" w:cs="Times New Roman"/>
+          <w:sz w:val="24"/>
+          <w:szCs w:val="24"/>
+        </w:rPr>
+        <w:t xml:space="preserve">an </w:t>
+      </w:r>
+      <w:r>
+        <w:rPr>
+          <w:rFonts w:ascii="Times New Roman" w:hAnsi="Times New Roman" w:cs="Times New Roman"/>
+          <w:sz w:val="24"/>
+          <w:szCs w:val="24"/>
+        </w:rPr>
+        <w:t xml:space="preserve">Odds Ratio (OR) of 2.5, </w:t>
+      </w:r>
+      <w:r>
+        <w:rPr>
+          <w:rFonts w:ascii="Times New Roman" w:hAnsi="Times New Roman" w:cs="Times New Roman"/>
+          <w:sz w:val="24"/>
+          <w:szCs w:val="24"/>
+        </w:rPr>
+        <w:t xml:space="preserve">and a </w:t>
+      </w:r>
+      <w:r>
+        <w:rPr>
+          <w:rFonts w:ascii="Times New Roman" w:hAnsi="Times New Roman" w:cs="Times New Roman"/>
+          <w:sz w:val="24"/>
+          <w:szCs w:val="24"/>
+        </w:rPr>
+        <w:t>1:2 allocation ratio.</w:t>
+      </w:r>
+      <w:r>
+        <w:rPr>
+          <w:rFonts w:ascii="Times New Roman" w:hAnsi="Times New Roman" w:cs="Times New Roman"/>
+          <w:sz w:val="24"/>
+          <w:szCs w:val="24"/>
+        </w:rPr>
+        <w:t xml:space="preserve"> We determined that we would require 435 patients consisting of 145 cases and 290 controls. The percentage of exposed controls </w:t>
+      </w:r>
+      <w:r>
+        <w:rPr>
+          <w:rFonts w:ascii="Times New Roman" w:hAnsi="Times New Roman" w:cs="Times New Roman"/>
+          <w:sz w:val="24"/>
+          <w:szCs w:val="24"/>
+        </w:rPr>
+        <w:t>will</w:t>
       </w:r>
       <w:r>
         <w:rPr>
@@ -1161,190 +1274,6 @@
           <w:sz w:val="24"/>
           <w:szCs w:val="24"/>
         </w:rPr>
-        <w:t>collected</w:t>
-      </w:r>
-      <w:r>
-        <w:rPr>
-          <w:rFonts w:ascii="Times New Roman" w:hAnsi="Times New Roman" w:cs="Times New Roman"/>
-          <w:sz w:val="24"/>
-          <w:szCs w:val="24"/>
-        </w:rPr>
-        <w:t xml:space="preserve"> between J</w:t>
-      </w:r>
-      <w:r>
-        <w:rPr>
-          <w:rFonts w:ascii="Times New Roman" w:hAnsi="Times New Roman" w:cs="Times New Roman"/>
-          <w:sz w:val="24"/>
-          <w:szCs w:val="24"/>
-        </w:rPr>
-        <w:t>anuary</w:t>
-      </w:r>
-      <w:r>
-        <w:rPr>
-          <w:rFonts w:ascii="Times New Roman" w:hAnsi="Times New Roman" w:cs="Times New Roman"/>
-          <w:sz w:val="24"/>
-          <w:szCs w:val="24"/>
-        </w:rPr>
-        <w:t xml:space="preserve"> </w:t>
-      </w:r>
-      <w:r>
-        <w:rPr>
-          <w:rFonts w:ascii="Times New Roman" w:hAnsi="Times New Roman" w:cs="Times New Roman"/>
-          <w:sz w:val="24"/>
-          <w:szCs w:val="24"/>
-        </w:rPr>
-        <w:t>1st</w:t>
-      </w:r>
-      <w:r>
-        <w:rPr>
-          <w:rFonts w:ascii="Times New Roman" w:hAnsi="Times New Roman" w:cs="Times New Roman"/>
-          <w:sz w:val="24"/>
-          <w:szCs w:val="24"/>
-        </w:rPr>
-        <w:t xml:space="preserve"> an</w:t>
-      </w:r>
-      <w:r>
-        <w:rPr>
-          <w:rFonts w:ascii="Times New Roman" w:hAnsi="Times New Roman" w:cs="Times New Roman"/>
-          <w:sz w:val="24"/>
-          <w:szCs w:val="24"/>
-        </w:rPr>
-        <w:t>d</w:t>
-      </w:r>
-      <w:r>
-        <w:rPr>
-          <w:rFonts w:ascii="Times New Roman" w:hAnsi="Times New Roman" w:cs="Times New Roman"/>
-          <w:sz w:val="24"/>
-          <w:szCs w:val="24"/>
-        </w:rPr>
-        <w:t xml:space="preserve"> Ju</w:t>
-      </w:r>
-      <w:r>
-        <w:rPr>
-          <w:rFonts w:ascii="Times New Roman" w:hAnsi="Times New Roman" w:cs="Times New Roman"/>
-          <w:sz w:val="24"/>
-          <w:szCs w:val="24"/>
-        </w:rPr>
-        <w:t>ne</w:t>
-      </w:r>
-      <w:r>
-        <w:rPr>
-          <w:rFonts w:ascii="Times New Roman" w:hAnsi="Times New Roman" w:cs="Times New Roman"/>
-          <w:sz w:val="24"/>
-          <w:szCs w:val="24"/>
-        </w:rPr>
-        <w:t xml:space="preserve"> </w:t>
-      </w:r>
-      <w:r>
-        <w:rPr>
-          <w:rFonts w:ascii="Times New Roman" w:hAnsi="Times New Roman" w:cs="Times New Roman"/>
-          <w:sz w:val="24"/>
-          <w:szCs w:val="24"/>
-        </w:rPr>
-        <w:t>30</w:t>
-      </w:r>
-      <w:r>
-        <w:rPr>
-          <w:rFonts w:ascii="Times New Roman" w:hAnsi="Times New Roman" w:cs="Times New Roman"/>
-          <w:sz w:val="24"/>
-          <w:szCs w:val="24"/>
-        </w:rPr>
-        <w:t>th, 202</w:t>
-      </w:r>
-      <w:r>
-        <w:rPr>
-          <w:rFonts w:ascii="Times New Roman" w:hAnsi="Times New Roman" w:cs="Times New Roman"/>
-          <w:sz w:val="24"/>
-          <w:szCs w:val="24"/>
-        </w:rPr>
-        <w:t>3</w:t>
-      </w:r>
-      <w:r>
-        <w:rPr>
-          <w:rFonts w:ascii="Times New Roman" w:hAnsi="Times New Roman" w:cs="Times New Roman"/>
-          <w:sz w:val="24"/>
-          <w:szCs w:val="24"/>
-        </w:rPr>
-        <w:t xml:space="preserve">, </w:t>
-      </w:r>
-      <w:r>
-        <w:rPr>
-          <w:rFonts w:ascii="Times New Roman" w:hAnsi="Times New Roman" w:cs="Times New Roman"/>
-          <w:sz w:val="24"/>
-          <w:szCs w:val="24"/>
-        </w:rPr>
-        <w:t xml:space="preserve">because the high incidence of dengue cases this year </w:t>
-      </w:r>
-      <w:r>
-        <w:rPr>
-          <w:rFonts w:ascii="Times New Roman" w:hAnsi="Times New Roman" w:cs="Times New Roman"/>
-          <w:sz w:val="24"/>
-          <w:szCs w:val="24"/>
-        </w:rPr>
-        <w:t>probably</w:t>
-      </w:r>
-      <w:r>
-        <w:rPr>
-          <w:rFonts w:ascii="Times New Roman" w:hAnsi="Times New Roman" w:cs="Times New Roman"/>
-          <w:sz w:val="24"/>
-          <w:szCs w:val="24"/>
-        </w:rPr>
-        <w:t xml:space="preserve"> taking place in the context of an unusual amount of rainfall since June 202</w:t>
-      </w:r>
-      <w:r>
-        <w:rPr>
-          <w:rFonts w:ascii="Times New Roman" w:hAnsi="Times New Roman" w:cs="Times New Roman"/>
-          <w:sz w:val="24"/>
-          <w:szCs w:val="24"/>
-        </w:rPr>
-        <w:t>2</w:t>
-      </w:r>
-      <w:r>
-        <w:rPr>
-          <w:rFonts w:ascii="Times New Roman" w:hAnsi="Times New Roman" w:cs="Times New Roman"/>
-          <w:sz w:val="24"/>
-          <w:szCs w:val="24"/>
-        </w:rPr>
-        <w:t xml:space="preserve">. </w:t>
-      </w:r>
-      <w:r>
-        <w:rPr>
-          <w:rFonts w:ascii="Times New Roman" w:hAnsi="Times New Roman" w:cs="Times New Roman"/>
-          <w:sz w:val="24"/>
-          <w:szCs w:val="24"/>
-        </w:rPr>
-        <w:t xml:space="preserve"> The sample</w:t>
-      </w:r>
-      <w:r>
-        <w:rPr>
-          <w:rFonts w:ascii="Times New Roman" w:hAnsi="Times New Roman" w:cs="Times New Roman"/>
-          <w:sz w:val="24"/>
-          <w:szCs w:val="24"/>
-        </w:rPr>
-        <w:t xml:space="preserve"> size </w:t>
-      </w:r>
-      <w:r>
-        <w:rPr>
-          <w:rFonts w:ascii="Times New Roman" w:hAnsi="Times New Roman" w:cs="Times New Roman"/>
-          <w:sz w:val="24"/>
-          <w:szCs w:val="24"/>
-        </w:rPr>
-        <w:t>will</w:t>
-      </w:r>
-      <w:r>
-        <w:rPr>
-          <w:rFonts w:ascii="Times New Roman" w:hAnsi="Times New Roman" w:cs="Times New Roman"/>
-          <w:sz w:val="24"/>
-          <w:szCs w:val="24"/>
-        </w:rPr>
-        <w:t xml:space="preserve"> </w:t>
-      </w:r>
-      <w:r>
-        <w:rPr>
-          <w:rFonts w:ascii="Times New Roman" w:hAnsi="Times New Roman" w:cs="Times New Roman"/>
-          <w:sz w:val="24"/>
-          <w:szCs w:val="24"/>
-        </w:rPr>
         <w:t xml:space="preserve">be </w:t>
       </w:r>
       <w:r>
@@ -1353,401 +1282,7 @@
           <w:sz w:val="24"/>
           <w:szCs w:val="24"/>
         </w:rPr>
-        <w:t xml:space="preserve">estimated as </w:t>
-      </w:r>
-      <w:r>
-        <w:rPr>
-          <w:rFonts w:ascii="Times New Roman" w:hAnsi="Times New Roman" w:cs="Times New Roman"/>
-          <w:sz w:val="24"/>
-          <w:szCs w:val="24"/>
-        </w:rPr>
-        <w:t>435</w:t>
-      </w:r>
-      <w:r>
-        <w:rPr>
-          <w:rFonts w:ascii="Times New Roman" w:hAnsi="Times New Roman" w:cs="Times New Roman"/>
-          <w:sz w:val="24"/>
-          <w:szCs w:val="24"/>
-        </w:rPr>
-        <w:t xml:space="preserve"> participants</w:t>
-      </w:r>
-      <w:r>
-        <w:rPr>
-          <w:rFonts w:ascii="Times New Roman" w:hAnsi="Times New Roman" w:cs="Times New Roman"/>
-          <w:sz w:val="24"/>
-          <w:szCs w:val="24"/>
-        </w:rPr>
-        <w:t xml:space="preserve"> </w:t>
-      </w:r>
-      <w:r>
-        <w:rPr>
-          <w:rFonts w:ascii="Times New Roman" w:hAnsi="Times New Roman" w:cs="Times New Roman"/>
-          <w:sz w:val="24"/>
-          <w:szCs w:val="24"/>
-        </w:rPr>
-        <w:t xml:space="preserve">using </w:t>
-      </w:r>
-      <w:proofErr w:type="spellStart"/>
-      <w:r>
-        <w:rPr>
-          <w:rFonts w:ascii="Times New Roman" w:hAnsi="Times New Roman" w:cs="Times New Roman"/>
-          <w:sz w:val="24"/>
-          <w:szCs w:val="24"/>
-        </w:rPr>
-        <w:t>Sampsize</w:t>
-      </w:r>
-      <w:proofErr w:type="spellEnd"/>
-      <w:r>
-        <w:rPr>
-          <w:rFonts w:ascii="Times New Roman" w:hAnsi="Times New Roman" w:cs="Times New Roman"/>
-          <w:sz w:val="24"/>
-          <w:szCs w:val="24"/>
-        </w:rPr>
-        <w:t>, an online sample size calculator</w:t>
-      </w:r>
-      <w:r>
-        <w:rPr>
-          <w:rFonts w:ascii="Times New Roman" w:hAnsi="Times New Roman" w:cs="Times New Roman"/>
-          <w:sz w:val="24"/>
-          <w:szCs w:val="24"/>
-        </w:rPr>
-        <w:t xml:space="preserve"> (</w:t>
-      </w:r>
-      <w:r>
-        <w:rPr>
-          <w:rFonts w:ascii="Times New Roman" w:hAnsi="Times New Roman" w:cs="Times New Roman"/>
-          <w:sz w:val="24"/>
-          <w:szCs w:val="24"/>
-        </w:rPr>
-        <w:t>https://sampsize.sourceforge.net/</w:t>
-      </w:r>
-      <w:r>
-        <w:rPr>
-          <w:rFonts w:ascii="Times New Roman" w:hAnsi="Times New Roman" w:cs="Times New Roman"/>
-          <w:sz w:val="24"/>
-          <w:szCs w:val="24"/>
-        </w:rPr>
-        <w:t>).</w:t>
-      </w:r>
-      <w:r>
-        <w:rPr>
-          <w:rFonts w:ascii="Times New Roman" w:hAnsi="Times New Roman" w:cs="Times New Roman"/>
-          <w:sz w:val="24"/>
-          <w:szCs w:val="24"/>
-        </w:rPr>
-        <w:t xml:space="preserve"> </w:t>
-      </w:r>
-      <w:r>
-        <w:rPr>
-          <w:rFonts w:ascii="Times New Roman" w:hAnsi="Times New Roman" w:cs="Times New Roman"/>
-          <w:sz w:val="24"/>
-          <w:szCs w:val="24"/>
-        </w:rPr>
-        <w:t>F</w:t>
-      </w:r>
-      <w:r>
-        <w:rPr>
-          <w:rFonts w:ascii="Times New Roman" w:hAnsi="Times New Roman" w:cs="Times New Roman"/>
-          <w:sz w:val="24"/>
-          <w:szCs w:val="24"/>
-        </w:rPr>
-        <w:t xml:space="preserve">or </w:t>
-      </w:r>
-      <w:r>
-        <w:rPr>
-          <w:rFonts w:ascii="Times New Roman" w:hAnsi="Times New Roman" w:cs="Times New Roman"/>
-          <w:sz w:val="24"/>
-          <w:szCs w:val="24"/>
-        </w:rPr>
-        <w:t xml:space="preserve">this </w:t>
-      </w:r>
-      <w:r>
-        <w:rPr>
-          <w:rFonts w:ascii="Times New Roman" w:hAnsi="Times New Roman" w:cs="Times New Roman"/>
-          <w:sz w:val="24"/>
-          <w:szCs w:val="24"/>
-        </w:rPr>
-        <w:t xml:space="preserve">case-control </w:t>
-      </w:r>
-      <w:r>
-        <w:rPr>
-          <w:rFonts w:ascii="Times New Roman" w:hAnsi="Times New Roman" w:cs="Times New Roman"/>
-          <w:sz w:val="24"/>
-          <w:szCs w:val="24"/>
-        </w:rPr>
-        <w:t>study</w:t>
-      </w:r>
-      <w:r>
-        <w:rPr>
-          <w:rFonts w:ascii="Times New Roman" w:hAnsi="Times New Roman" w:cs="Times New Roman"/>
-          <w:sz w:val="24"/>
-          <w:szCs w:val="24"/>
-        </w:rPr>
-        <w:t xml:space="preserve"> for each group</w:t>
-      </w:r>
-      <w:r>
-        <w:rPr>
-          <w:rFonts w:ascii="Times New Roman" w:hAnsi="Times New Roman" w:cs="Times New Roman"/>
-          <w:sz w:val="24"/>
-          <w:szCs w:val="24"/>
-        </w:rPr>
-        <w:t>, we considered</w:t>
-      </w:r>
-      <w:r>
-        <w:rPr>
-          <w:rFonts w:ascii="Times New Roman" w:hAnsi="Times New Roman" w:cs="Times New Roman"/>
-          <w:sz w:val="24"/>
-          <w:szCs w:val="24"/>
-        </w:rPr>
-        <w:t xml:space="preserve"> </w:t>
-      </w:r>
-      <w:r>
-        <w:rPr>
-          <w:rFonts w:ascii="Times New Roman" w:hAnsi="Times New Roman" w:cs="Times New Roman"/>
-          <w:sz w:val="24"/>
-          <w:szCs w:val="24"/>
-        </w:rPr>
-        <w:t xml:space="preserve">80% </w:t>
-      </w:r>
-      <w:r>
-        <w:rPr>
-          <w:rFonts w:ascii="Times New Roman" w:hAnsi="Times New Roman" w:cs="Times New Roman"/>
-          <w:sz w:val="24"/>
-          <w:szCs w:val="24"/>
-        </w:rPr>
-        <w:t xml:space="preserve">of </w:t>
-      </w:r>
-      <w:r>
-        <w:rPr>
-          <w:rFonts w:ascii="Times New Roman" w:hAnsi="Times New Roman" w:cs="Times New Roman"/>
-          <w:sz w:val="24"/>
-          <w:szCs w:val="24"/>
-        </w:rPr>
-        <w:t xml:space="preserve">power, 95% level of </w:t>
-      </w:r>
-      <w:r>
-        <w:rPr>
-          <w:rFonts w:ascii="Times New Roman" w:hAnsi="Times New Roman" w:cs="Times New Roman"/>
-          <w:sz w:val="24"/>
-          <w:szCs w:val="24"/>
-        </w:rPr>
-        <w:t>confidence</w:t>
-      </w:r>
-      <w:r>
-        <w:rPr>
-          <w:rFonts w:ascii="Times New Roman" w:hAnsi="Times New Roman" w:cs="Times New Roman"/>
-          <w:sz w:val="24"/>
-          <w:szCs w:val="24"/>
-        </w:rPr>
-        <w:t xml:space="preserve">, </w:t>
-      </w:r>
-      <w:r>
-        <w:rPr>
-          <w:rFonts w:ascii="Times New Roman" w:hAnsi="Times New Roman" w:cs="Times New Roman"/>
-          <w:sz w:val="24"/>
-          <w:szCs w:val="24"/>
-        </w:rPr>
-        <w:t>7</w:t>
-      </w:r>
-      <w:r>
-        <w:rPr>
-          <w:rFonts w:ascii="Times New Roman" w:hAnsi="Times New Roman" w:cs="Times New Roman"/>
-          <w:sz w:val="24"/>
-          <w:szCs w:val="24"/>
-        </w:rPr>
-        <w:t>% of exposure</w:t>
-      </w:r>
-      <w:r>
-        <w:rPr>
-          <w:rFonts w:ascii="Times New Roman" w:hAnsi="Times New Roman" w:cs="Times New Roman"/>
-          <w:sz w:val="24"/>
-          <w:szCs w:val="24"/>
-        </w:rPr>
-        <w:t xml:space="preserve"> </w:t>
-      </w:r>
-      <w:r>
-        <w:rPr>
-          <w:rFonts w:ascii="Times New Roman" w:hAnsi="Times New Roman" w:cs="Times New Roman"/>
-          <w:sz w:val="24"/>
-          <w:szCs w:val="24"/>
-        </w:rPr>
-        <w:t xml:space="preserve">among controls, </w:t>
-      </w:r>
-      <w:r>
-        <w:rPr>
-          <w:rFonts w:ascii="Times New Roman" w:hAnsi="Times New Roman" w:cs="Times New Roman"/>
-          <w:sz w:val="24"/>
-          <w:szCs w:val="24"/>
-        </w:rPr>
-        <w:t xml:space="preserve">an </w:t>
-      </w:r>
-      <w:r>
-        <w:rPr>
-          <w:rFonts w:ascii="Times New Roman" w:hAnsi="Times New Roman" w:cs="Times New Roman"/>
-          <w:sz w:val="24"/>
-          <w:szCs w:val="24"/>
-        </w:rPr>
-        <w:t xml:space="preserve">Odds Ratio (OR) of 2.5, </w:t>
-      </w:r>
-      <w:r>
-        <w:rPr>
-          <w:rFonts w:ascii="Times New Roman" w:hAnsi="Times New Roman" w:cs="Times New Roman"/>
-          <w:sz w:val="24"/>
-          <w:szCs w:val="24"/>
-        </w:rPr>
-        <w:t xml:space="preserve">and a </w:t>
-      </w:r>
-      <w:r>
-        <w:rPr>
-          <w:rFonts w:ascii="Times New Roman" w:hAnsi="Times New Roman" w:cs="Times New Roman"/>
-          <w:sz w:val="24"/>
-          <w:szCs w:val="24"/>
-        </w:rPr>
-        <w:t>1:</w:t>
-      </w:r>
-      <w:r>
-        <w:rPr>
-          <w:rFonts w:ascii="Times New Roman" w:hAnsi="Times New Roman" w:cs="Times New Roman"/>
-          <w:sz w:val="24"/>
-          <w:szCs w:val="24"/>
-        </w:rPr>
-        <w:t>2</w:t>
-      </w:r>
-      <w:r>
-        <w:rPr>
-          <w:rFonts w:ascii="Times New Roman" w:hAnsi="Times New Roman" w:cs="Times New Roman"/>
-          <w:sz w:val="24"/>
-          <w:szCs w:val="24"/>
-        </w:rPr>
-        <w:t xml:space="preserve"> allocation</w:t>
-      </w:r>
-      <w:r>
-        <w:rPr>
-          <w:rFonts w:ascii="Times New Roman" w:hAnsi="Times New Roman" w:cs="Times New Roman"/>
-          <w:sz w:val="24"/>
-          <w:szCs w:val="24"/>
-        </w:rPr>
-        <w:t xml:space="preserve"> </w:t>
-      </w:r>
-      <w:r>
-        <w:rPr>
-          <w:rFonts w:ascii="Times New Roman" w:hAnsi="Times New Roman" w:cs="Times New Roman"/>
-          <w:sz w:val="24"/>
-          <w:szCs w:val="24"/>
-        </w:rPr>
-        <w:t>ratio.</w:t>
-      </w:r>
-      <w:r>
-        <w:rPr>
-          <w:rFonts w:ascii="Times New Roman" w:hAnsi="Times New Roman" w:cs="Times New Roman"/>
-          <w:sz w:val="24"/>
-          <w:szCs w:val="24"/>
-        </w:rPr>
-        <w:t xml:space="preserve"> W</w:t>
-      </w:r>
-      <w:r>
-        <w:rPr>
-          <w:rFonts w:ascii="Times New Roman" w:hAnsi="Times New Roman" w:cs="Times New Roman"/>
-          <w:sz w:val="24"/>
-          <w:szCs w:val="24"/>
-        </w:rPr>
-        <w:t xml:space="preserve">e determined that we would require </w:t>
-      </w:r>
-      <w:r>
-        <w:rPr>
-          <w:rFonts w:ascii="Times New Roman" w:hAnsi="Times New Roman" w:cs="Times New Roman"/>
-          <w:sz w:val="24"/>
-          <w:szCs w:val="24"/>
-        </w:rPr>
-        <w:t>435</w:t>
-      </w:r>
-      <w:r>
-        <w:rPr>
-          <w:rFonts w:ascii="Times New Roman" w:hAnsi="Times New Roman" w:cs="Times New Roman"/>
-          <w:sz w:val="24"/>
-          <w:szCs w:val="24"/>
-        </w:rPr>
-        <w:t xml:space="preserve"> patients consisting of </w:t>
-      </w:r>
-      <w:r>
-        <w:rPr>
-          <w:rFonts w:ascii="Times New Roman" w:hAnsi="Times New Roman" w:cs="Times New Roman"/>
-          <w:sz w:val="24"/>
-          <w:szCs w:val="24"/>
-        </w:rPr>
-        <w:t>145</w:t>
-      </w:r>
-      <w:r>
-        <w:rPr>
-          <w:rFonts w:ascii="Times New Roman" w:hAnsi="Times New Roman" w:cs="Times New Roman"/>
-          <w:sz w:val="24"/>
-          <w:szCs w:val="24"/>
-        </w:rPr>
-        <w:t xml:space="preserve"> cases and </w:t>
-      </w:r>
-      <w:r>
-        <w:rPr>
-          <w:rFonts w:ascii="Times New Roman" w:hAnsi="Times New Roman" w:cs="Times New Roman"/>
-          <w:sz w:val="24"/>
-          <w:szCs w:val="24"/>
-        </w:rPr>
-        <w:t>290</w:t>
-      </w:r>
-      <w:r>
-        <w:rPr>
-          <w:rFonts w:ascii="Times New Roman" w:hAnsi="Times New Roman" w:cs="Times New Roman"/>
-          <w:sz w:val="24"/>
-          <w:szCs w:val="24"/>
-        </w:rPr>
-        <w:t xml:space="preserve"> controls. The percentage of exposed controls </w:t>
-      </w:r>
-      <w:r>
-        <w:rPr>
-          <w:rFonts w:ascii="Times New Roman" w:hAnsi="Times New Roman" w:cs="Times New Roman"/>
-          <w:sz w:val="24"/>
-          <w:szCs w:val="24"/>
-        </w:rPr>
-        <w:t>will</w:t>
-      </w:r>
-      <w:r>
-        <w:rPr>
-          <w:rFonts w:ascii="Times New Roman" w:hAnsi="Times New Roman" w:cs="Times New Roman"/>
-          <w:sz w:val="24"/>
-          <w:szCs w:val="24"/>
-        </w:rPr>
-        <w:t xml:space="preserve"> </w:t>
-      </w:r>
-      <w:r>
-        <w:rPr>
-          <w:rFonts w:ascii="Times New Roman" w:hAnsi="Times New Roman" w:cs="Times New Roman"/>
-          <w:sz w:val="24"/>
-          <w:szCs w:val="24"/>
-        </w:rPr>
-        <w:t xml:space="preserve">be </w:t>
-      </w:r>
-      <w:r>
-        <w:rPr>
-          <w:rFonts w:ascii="Times New Roman" w:hAnsi="Times New Roman" w:cs="Times New Roman"/>
-          <w:sz w:val="24"/>
-          <w:szCs w:val="24"/>
-        </w:rPr>
-        <w:t xml:space="preserve">set at </w:t>
-      </w:r>
-      <w:r>
-        <w:rPr>
-          <w:rFonts w:ascii="Times New Roman" w:hAnsi="Times New Roman" w:cs="Times New Roman"/>
-          <w:sz w:val="24"/>
-          <w:szCs w:val="24"/>
-        </w:rPr>
-        <w:t>7</w:t>
-      </w:r>
-      <w:r>
-        <w:rPr>
-          <w:rFonts w:ascii="Times New Roman" w:hAnsi="Times New Roman" w:cs="Times New Roman"/>
-          <w:sz w:val="24"/>
-          <w:szCs w:val="24"/>
-        </w:rPr>
-        <w:t xml:space="preserve">% as this is the prevalence of diabetes mellitus among </w:t>
+        <w:t xml:space="preserve">set at 7% as this is the prevalence of diabetes mellitus among </w:t>
       </w:r>
       <w:r>
         <w:rPr>
@@ -1763,47 +1298,7 @@
           <w:sz w:val="24"/>
           <w:szCs w:val="24"/>
         </w:rPr>
-        <w:t>Bangladeshi</w:t>
-      </w:r>
-      <w:r>
-        <w:rPr>
-          <w:rFonts w:ascii="Times New Roman" w:hAnsi="Times New Roman" w:cs="Times New Roman"/>
-          <w:sz w:val="24"/>
-          <w:szCs w:val="24"/>
-        </w:rPr>
-        <w:t xml:space="preserve"> population, which is also the comorbidity with the smallest prevalence among the comorbidities being studied) </w:t>
-      </w:r>
-      <w:r>
-        <w:rPr>
-          <w:rFonts w:ascii="Times New Roman" w:hAnsi="Times New Roman" w:cs="Times New Roman"/>
-          <w:sz w:val="24"/>
-          <w:szCs w:val="24"/>
-        </w:rPr>
-        <w:t>(</w:t>
-      </w:r>
-      <w:r>
-        <w:rPr>
-          <w:rFonts w:ascii="Times New Roman" w:hAnsi="Times New Roman" w:cs="Times New Roman"/>
-          <w:sz w:val="24"/>
-          <w:szCs w:val="24"/>
-        </w:rPr>
-        <w:t>http://bbs.portal.gov.bd/sites/default/files/files/bbs.portal.gov.bd/page/4c7eb0f0_e780_4686_b546_b4fa0a8889a5/HMSS.pdf</w:t>
-      </w:r>
-      <w:r>
-        <w:rPr>
-          <w:rFonts w:ascii="Times New Roman" w:hAnsi="Times New Roman" w:cs="Times New Roman"/>
-          <w:sz w:val="24"/>
-          <w:szCs w:val="24"/>
-        </w:rPr>
-        <w:t>)</w:t>
-      </w:r>
-      <w:r>
-        <w:rPr>
-          <w:rFonts w:ascii="Times New Roman" w:hAnsi="Times New Roman" w:cs="Times New Roman"/>
-          <w:sz w:val="24"/>
-          <w:szCs w:val="24"/>
-        </w:rPr>
-        <w:t xml:space="preserve">. The odds ratio of 2.0 </w:t>
+        <w:t xml:space="preserve">Bangladeshi population, which is also the comorbidity with the smallest prevalence among the comorbidities being studied) (http://bbs.portal.gov.bd/sites/default/files/files/bbs.portal.gov.bd/page/4c7eb0f0_e780_4686_b546_b4fa0a8889a5/HMSS.pdf). The odds ratio of 2.0 </w:t>
       </w:r>
       <w:r>
         <w:rPr>
@@ -1827,23 +1322,7 @@
           <w:sz w:val="24"/>
           <w:szCs w:val="24"/>
         </w:rPr>
-        <w:t xml:space="preserve"> (</w:t>
-      </w:r>
-      <w:r>
-        <w:rPr>
-          <w:rFonts w:ascii="Times New Roman" w:hAnsi="Times New Roman" w:cs="Times New Roman"/>
-          <w:sz w:val="24"/>
-          <w:szCs w:val="24"/>
-        </w:rPr>
-        <w:t>https://europepmc.org/article/med/29990356</w:t>
-      </w:r>
-      <w:r>
-        <w:rPr>
-          <w:rFonts w:ascii="Times New Roman" w:hAnsi="Times New Roman" w:cs="Times New Roman"/>
-          <w:sz w:val="24"/>
-          <w:szCs w:val="24"/>
-        </w:rPr>
-        <w:t>)</w:t>
+        <w:t xml:space="preserve"> (https://europepmc.org/article/med/29990356)</w:t>
       </w:r>
       <w:r>
         <w:rPr>
@@ -1884,23 +1363,15 @@
           <w:sz w:val="24"/>
           <w:szCs w:val="24"/>
         </w:rPr>
-        <w:t xml:space="preserve">To enhance precision while considering feasibility, a case-control ratio of 1:2 </w:t>
-      </w:r>
-      <w:r>
-        <w:rPr>
-          <w:rFonts w:ascii="Times New Roman" w:hAnsi="Times New Roman" w:cs="Times New Roman"/>
-          <w:sz w:val="24"/>
-          <w:szCs w:val="24"/>
-        </w:rPr>
-        <w:t>would be</w:t>
-      </w:r>
-      <w:r>
-        <w:rPr>
-          <w:rFonts w:ascii="Times New Roman" w:hAnsi="Times New Roman" w:cs="Times New Roman"/>
-          <w:sz w:val="24"/>
-          <w:szCs w:val="24"/>
-        </w:rPr>
-        <w:t xml:space="preserve"> chosen. Controls w</w:t>
+        <w:t>A case-control ratio of 1:2 would be chosen to enhance precision while considering feasibility</w:t>
+      </w:r>
+      <w:r>
+        <w:rPr>
+          <w:rFonts w:ascii="Times New Roman" w:hAnsi="Times New Roman" w:cs="Times New Roman"/>
+          <w:sz w:val="24"/>
+          <w:szCs w:val="24"/>
+        </w:rPr>
+        <w:t>. Controls w</w:t>
       </w:r>
       <w:r>
         <w:rPr>
@@ -1916,15 +1387,15 @@
           <w:sz w:val="24"/>
           <w:szCs w:val="24"/>
         </w:rPr>
-        <w:t xml:space="preserve"> selected from patients admitted to the general medical ward and matched the cases based on gender, age group (within a 5-year range of the case's age), and hospital admission date (within a 2-week timeframe of the patient's admission date). In cases where multiple potential controls w</w:t>
-      </w:r>
-      <w:r>
-        <w:rPr>
-          <w:rFonts w:ascii="Times New Roman" w:hAnsi="Times New Roman" w:cs="Times New Roman"/>
-          <w:sz w:val="24"/>
-          <w:szCs w:val="24"/>
-        </w:rPr>
-        <w:t>ill be</w:t>
+        <w:t xml:space="preserve"> selected from patients admitted to the general medical ward and matched the cases based on gender, age group (within a 5-year range of the case's age), and hospital admission date (within a 2-week timeframe of the patient's admission date). </w:t>
+      </w:r>
+      <w:r>
+        <w:rPr>
+          <w:rFonts w:ascii="Times New Roman" w:hAnsi="Times New Roman" w:cs="Times New Roman"/>
+          <w:sz w:val="24"/>
+          <w:szCs w:val="24"/>
+        </w:rPr>
+        <w:t>When multiple potential controls are</w:t>
       </w:r>
       <w:r>
         <w:rPr>
@@ -2068,7 +1539,7 @@
           <w:shd w:val="clear" w:color="auto" w:fill="FFFFFF"/>
         </w:rPr>
       </w:pPr>
-      <w:bookmarkStart w:id="4" w:name="_Hlk137421919"/>
+      <w:bookmarkStart w:id="0" w:name="_Hlk137421919"/>
       <w:r>
         <w:rPr>
           <w:rFonts w:ascii="Times New Roman" w:hAnsi="Times New Roman" w:cs="Times New Roman"/>
@@ -2080,7 +1551,7 @@
         </w:rPr>
         <w:t xml:space="preserve">Inclusion and </w:t>
       </w:r>
-      <w:bookmarkStart w:id="5" w:name="_Hlk137421955"/>
+      <w:bookmarkStart w:id="1" w:name="_Hlk137421955"/>
       <w:r>
         <w:rPr>
           <w:rFonts w:ascii="Times New Roman" w:hAnsi="Times New Roman" w:cs="Times New Roman"/>
@@ -2092,7 +1563,7 @@
         </w:rPr>
         <w:t>exclusion criteria</w:t>
       </w:r>
-      <w:bookmarkEnd w:id="5"/>
+      <w:bookmarkEnd w:id="1"/>
       <w:r>
         <w:rPr>
           <w:rFonts w:ascii="Times New Roman" w:hAnsi="Times New Roman" w:cs="Times New Roman"/>
@@ -2105,7 +1576,7 @@
         <w:t>:</w:t>
       </w:r>
     </w:p>
-    <w:bookmarkEnd w:id="4"/>
+    <w:bookmarkEnd w:id="0"/>
     <w:p>
       <w:pPr>
         <w:spacing w:after="0" w:line="240" w:lineRule="auto"/>
@@ -2485,15 +1956,7 @@
           <w:sz w:val="24"/>
           <w:szCs w:val="24"/>
         </w:rPr>
-        <w:t>S</w:t>
-      </w:r>
-      <w:r>
-        <w:rPr>
-          <w:rFonts w:ascii="Times New Roman" w:hAnsi="Times New Roman" w:cs="Times New Roman"/>
-          <w:sz w:val="24"/>
-          <w:szCs w:val="24"/>
-        </w:rPr>
-        <w:t>evere dengue</w:t>
+        <w:t>Severe dengue</w:t>
       </w:r>
       <w:r>
         <w:rPr>
@@ -2788,25 +2251,7 @@
           <w:szCs w:val="24"/>
           <w:shd w:val="clear" w:color="auto" w:fill="FFFFFF"/>
         </w:rPr>
-        <w:t xml:space="preserve"> reported as </w:t>
-      </w:r>
-      <w:r>
-        <w:rPr>
-          <w:rFonts w:ascii="Times New Roman" w:hAnsi="Times New Roman" w:cs="Times New Roman"/>
-          <w:sz w:val="24"/>
-          <w:szCs w:val="24"/>
-          <w:shd w:val="clear" w:color="auto" w:fill="FFFFFF"/>
-        </w:rPr>
-        <w:t xml:space="preserve">the </w:t>
-      </w:r>
-      <w:r>
-        <w:rPr>
-          <w:rFonts w:ascii="Times New Roman" w:hAnsi="Times New Roman" w:cs="Times New Roman"/>
-          <w:sz w:val="24"/>
-          <w:szCs w:val="24"/>
-          <w:shd w:val="clear" w:color="auto" w:fill="FFFFFF"/>
-        </w:rPr>
-        <w:t xml:space="preserve">median and interquartile range (IQR) due to their non-normal distribution </w:t>
+        <w:t xml:space="preserve"> reported as the median and interquartile range (IQR) due to their non-normal distribution </w:t>
       </w:r>
       <w:r>
         <w:rPr>
@@ -3408,9 +2853,32 @@
           <w:szCs w:val="24"/>
         </w:rPr>
         <w:lastRenderedPageBreak/>
-        <w:t xml:space="preserve">Ethical </w:t>
-      </w:r>
-      <w:r>
+        <w:t>Ethical considerations</w:t>
+      </w:r>
+    </w:p>
+    <w:p>
+      <w:pPr>
+        <w:spacing w:line="240" w:lineRule="auto"/>
+        <w:jc w:val="both"/>
+        <w:rPr>
+          <w:rFonts w:ascii="Times New Roman" w:hAnsi="Times New Roman" w:cs="Times New Roman"/>
+          <w:sz w:val="24"/>
+          <w:szCs w:val="24"/>
+        </w:rPr>
+      </w:pPr>
+      <w:r>
+        <w:rPr>
+          <w:rFonts w:ascii="Times New Roman" w:hAnsi="Times New Roman" w:cs="Times New Roman"/>
+          <w:sz w:val="24"/>
+          <w:szCs w:val="24"/>
+        </w:rPr>
+        <w:t>Written permission will be taken from the concerned authority and also from the respondent before data collection. The investigator will explain to the respondents the purpose of the study before data collection.</w:t>
+      </w:r>
+    </w:p>
+    <w:p>
+      <w:pPr>
+        <w:spacing w:line="240" w:lineRule="auto"/>
+        <w:jc w:val="both"/>
         <w:rPr>
           <w:rFonts w:ascii="Times New Roman" w:hAnsi="Times New Roman" w:cs="Times New Roman"/>
           <w:b/>
@@ -3418,8 +2886,7 @@
           <w:sz w:val="24"/>
           <w:szCs w:val="24"/>
         </w:rPr>
-        <w:t>c</w:t>
-      </w:r>
+      </w:pPr>
       <w:r>
         <w:rPr>
           <w:rFonts w:ascii="Times New Roman" w:hAnsi="Times New Roman" w:cs="Times New Roman"/>
@@ -3428,105 +2895,11 @@
           <w:sz w:val="24"/>
           <w:szCs w:val="24"/>
         </w:rPr>
-        <w:t>onsiderations</w:t>
+        <w:t>Expected outcomes</w:t>
       </w:r>
     </w:p>
     <w:p>
       <w:pPr>
-        <w:spacing w:line="240" w:lineRule="auto"/>
-        <w:jc w:val="both"/>
-        <w:rPr>
-          <w:rFonts w:ascii="Times New Roman" w:hAnsi="Times New Roman" w:cs="Times New Roman"/>
-          <w:sz w:val="24"/>
-          <w:szCs w:val="24"/>
-        </w:rPr>
-      </w:pPr>
-      <w:r>
-        <w:rPr>
-          <w:rFonts w:ascii="Times New Roman" w:hAnsi="Times New Roman" w:cs="Times New Roman"/>
-          <w:sz w:val="24"/>
-          <w:szCs w:val="24"/>
-        </w:rPr>
-        <w:t xml:space="preserve">Written permission will be taken from the </w:t>
-      </w:r>
-      <w:r>
-        <w:rPr>
-          <w:rFonts w:ascii="Times New Roman" w:hAnsi="Times New Roman" w:cs="Times New Roman"/>
-          <w:sz w:val="24"/>
-          <w:szCs w:val="24"/>
-        </w:rPr>
-        <w:t>concerned</w:t>
-      </w:r>
-      <w:r>
-        <w:rPr>
-          <w:rFonts w:ascii="Times New Roman" w:hAnsi="Times New Roman" w:cs="Times New Roman"/>
-          <w:sz w:val="24"/>
-          <w:szCs w:val="24"/>
-        </w:rPr>
-        <w:t xml:space="preserve"> authority </w:t>
-      </w:r>
-      <w:r>
-        <w:rPr>
-          <w:rFonts w:ascii="Times New Roman" w:hAnsi="Times New Roman" w:cs="Times New Roman"/>
-          <w:sz w:val="24"/>
-          <w:szCs w:val="24"/>
-        </w:rPr>
-        <w:t xml:space="preserve">and </w:t>
-      </w:r>
-      <w:r>
-        <w:rPr>
-          <w:rFonts w:ascii="Times New Roman" w:hAnsi="Times New Roman" w:cs="Times New Roman"/>
-          <w:sz w:val="24"/>
-          <w:szCs w:val="24"/>
-        </w:rPr>
-        <w:t>also from the respondent before data collection. The investigator will explain to the respondents the purpose of the study before data collection.</w:t>
-      </w:r>
-    </w:p>
-    <w:p>
-      <w:pPr>
-        <w:spacing w:line="240" w:lineRule="auto"/>
-        <w:jc w:val="both"/>
-        <w:rPr>
-          <w:rFonts w:ascii="Times New Roman" w:hAnsi="Times New Roman" w:cs="Times New Roman"/>
-          <w:b/>
-          <w:bCs/>
-          <w:sz w:val="24"/>
-          <w:szCs w:val="24"/>
-        </w:rPr>
-      </w:pPr>
-      <w:r>
-        <w:rPr>
-          <w:rFonts w:ascii="Times New Roman" w:hAnsi="Times New Roman" w:cs="Times New Roman"/>
-          <w:b/>
-          <w:bCs/>
-          <w:sz w:val="24"/>
-          <w:szCs w:val="24"/>
-        </w:rPr>
-        <w:t xml:space="preserve">Expected </w:t>
-      </w:r>
-      <w:r>
-        <w:rPr>
-          <w:rFonts w:ascii="Times New Roman" w:hAnsi="Times New Roman" w:cs="Times New Roman"/>
-          <w:b/>
-          <w:bCs/>
-          <w:sz w:val="24"/>
-          <w:szCs w:val="24"/>
-        </w:rPr>
-        <w:t>o</w:t>
-      </w:r>
-      <w:r>
-        <w:rPr>
-          <w:rFonts w:ascii="Times New Roman" w:hAnsi="Times New Roman" w:cs="Times New Roman"/>
-          <w:b/>
-          <w:bCs/>
-          <w:sz w:val="24"/>
-          <w:szCs w:val="24"/>
-        </w:rPr>
-        <w:t>utcomes</w:t>
-      </w:r>
-    </w:p>
-    <w:p>
-      <w:pPr>
         <w:spacing w:after="0" w:line="240" w:lineRule="auto"/>
         <w:jc w:val="both"/>
         <w:rPr>
@@ -3589,15 +2962,7 @@
           <w:sz w:val="24"/>
           <w:szCs w:val="24"/>
         </w:rPr>
-        <w:t>hypothesize</w:t>
-      </w:r>
-      <w:r>
-        <w:rPr>
-          <w:rFonts w:ascii="Times New Roman" w:hAnsi="Times New Roman" w:cs="Times New Roman"/>
-          <w:sz w:val="24"/>
-          <w:szCs w:val="24"/>
-        </w:rPr>
-        <w:t xml:space="preserve"> </w:t>
+        <w:t xml:space="preserve">hypothesize </w:t>
       </w:r>
       <w:r>
         <w:rPr>
@@ -8420,102 +7785,6 @@
 </w:document>
 </file>
 
-<file path=word/comments.xml><?xml version="1.0" encoding="utf-8"?>
-<w:comments xmlns:wpc="http://schemas.microsoft.com/office/word/2010/wordprocessingCanvas" xmlns:cx="http://schemas.microsoft.com/office/drawing/2014/chartex" xmlns:cx1="http://schemas.microsoft.com/office/drawing/2015/9/8/chartex" xmlns:cx2="http://schemas.microsoft.com/office/drawing/2015/10/21/chartex" xmlns:cx3="http://schemas.microsoft.com/office/drawing/2016/5/9/chartex" xmlns:cx4="http://schemas.microsoft.com/office/drawing/2016/5/10/chartex" xmlns:cx5="http://schemas.microsoft.com/office/drawing/2016/5/11/chartex" xmlns:cx6="http://schemas.microsoft.com/office/drawing/2016/5/12/chartex" xmlns:cx7="http://schemas.microsoft.com/office/drawing/2016/5/13/chartex" xmlns:cx8="http://schemas.microsoft.com/office/drawing/2016/5/14/chartex" xmlns:mc="http://schemas.openxmlformats.org/markup-compatibility/2006" xmlns:aink="http://schemas.microsoft.com/office/drawing/2016/ink" xmlns:am3d="http://schemas.microsoft.com/office/drawing/2017/model3d" xmlns:o="urn:schemas-microsoft-com:office:office" xmlns:oel="http://schemas.microsoft.com/office/2019/extlst" xmlns:r="http://schemas.openxmlformats.org/officeDocument/2006/relationships" xmlns:m="http://schemas.openxmlformats.org/officeDocument/2006/math" xmlns:v="urn:schemas-microsoft-com:vml" xmlns:wp14="http://schemas.microsoft.com/office/word/2010/wordprocessingDrawing" xmlns:wp="http://schemas.openxmlformats.org/drawingml/2006/wordprocessingDrawing" xmlns:w10="urn:schemas-microsoft-com:office:word" xmlns:w="http://schemas.openxmlformats.org/wordprocessingml/2006/main" xmlns:w14="http://schemas.microsoft.com/office/word/2010/wordml" xmlns:w15="http://schemas.microsoft.com/office/word/2012/wordml" xmlns:w16cex="http://schemas.microsoft.com/office/word/2018/wordml/cex" xmlns:w16cid="http://schemas.microsoft.com/office/word/2016/wordml/cid" xmlns:w16="http://schemas.microsoft.com/office/word/2018/wordml" xmlns:w16sdtdh="http://schemas.microsoft.com/office/word/2020/wordml/sdtdatahash" xmlns:w16se="http://schemas.microsoft.com/office/word/2015/wordml/symex" xmlns:wpg="http://schemas.microsoft.com/office/word/2010/wordprocessingGroup" xmlns:wpi="http://schemas.microsoft.com/office/word/2010/wordprocessingInk" xmlns:wne="http://schemas.microsoft.com/office/word/2006/wordml" xmlns:wps="http://schemas.microsoft.com/office/word/2010/wordprocessingShape" mc:Ignorable="w14 w15 w16se w16cid w16 w16cex w16sdtdh wp14">
-  <w:comment w:id="0" w:author="Mohammad Nayeem Hasan" w:date="2023-06-10T01:35:00Z" w:initials="MNH">
-    <w:p>
-      <w:pPr>
-        <w:pStyle w:val="CommentText"/>
-      </w:pPr>
-      <w:r>
-        <w:rPr>
-          <w:rStyle w:val="CommentReference"/>
-        </w:rPr>
-        <w:annotationRef/>
-      </w:r>
-      <w:r>
-        <w:t>Update it.</w:t>
-      </w:r>
-    </w:p>
-  </w:comment>
-  <w:comment w:id="1" w:author="shakera begum" w:date="2023-06-11T11:16:00Z" w:initials="sb">
-    <w:p>
-      <w:pPr>
-        <w:pStyle w:val="CommentText"/>
-      </w:pPr>
-      <w:r>
-        <w:rPr>
-          <w:rStyle w:val="CommentReference"/>
-        </w:rPr>
-        <w:annotationRef/>
-      </w:r>
-      <w:r>
-        <w:t>Eita net peyesi</w:t>
-      </w:r>
-    </w:p>
-  </w:comment>
-  <w:comment w:id="2" w:author="shakera begum" w:date="2023-06-11T11:16:00Z" w:initials="sb">
-    <w:p>
-      <w:pPr>
-        <w:pStyle w:val="CommentText"/>
-      </w:pPr>
-      <w:r>
-        <w:rPr>
-          <w:rStyle w:val="CommentReference"/>
-        </w:rPr>
-        <w:annotationRef/>
-      </w:r>
-      <w:r>
-        <w:t>Erpor tu update hoy ni mone hoy</w:t>
-      </w:r>
-    </w:p>
-  </w:comment>
-  <w:comment w:id="3" w:author="Mohammad Nayeem Hasan" w:date="2023-06-11T23:41:00Z" w:initials="MNH">
-    <w:p>
-      <w:pPr>
-        <w:pStyle w:val="CommentText"/>
-      </w:pPr>
-      <w:r>
-        <w:rPr>
-          <w:rStyle w:val="CommentReference"/>
-        </w:rPr>
-        <w:annotationRef/>
-      </w:r>
-      <w:r>
-        <w:t>https://old.dghs.gov.bd/index.php/bd/home/5200-daily-dengue-status-report</w:t>
-      </w:r>
-    </w:p>
-  </w:comment>
-</w:comments>
-</file>
-
-<file path=word/commentsExtended.xml><?xml version="1.0" encoding="utf-8"?>
-<w15:commentsEx xmlns:wpc="http://schemas.microsoft.com/office/word/2010/wordprocessingCanvas" xmlns:cx="http://schemas.microsoft.com/office/drawing/2014/chartex" xmlns:cx1="http://schemas.microsoft.com/office/drawing/2015/9/8/chartex" xmlns:cx2="http://schemas.microsoft.com/office/drawing/2015/10/21/chartex" xmlns:cx3="http://schemas.microsoft.com/office/drawing/2016/5/9/chartex" xmlns:cx4="http://schemas.microsoft.com/office/drawing/2016/5/10/chartex" xmlns:cx5="http://schemas.microsoft.com/office/drawing/2016/5/11/chartex" xmlns:cx6="http://schemas.microsoft.com/office/drawing/2016/5/12/chartex" xmlns:cx7="http://schemas.microsoft.com/office/drawing/2016/5/13/chartex" xmlns:cx8="http://schemas.microsoft.com/office/drawing/2016/5/14/chartex" xmlns:mc="http://schemas.openxmlformats.org/markup-compatibility/2006" xmlns:aink="http://schemas.microsoft.com/office/drawing/2016/ink" xmlns:am3d="http://schemas.microsoft.com/office/drawing/2017/model3d" xmlns:o="urn:schemas-microsoft-com:office:office" xmlns:oel="http://schemas.microsoft.com/office/2019/extlst" xmlns:r="http://schemas.openxmlformats.org/officeDocument/2006/relationships" xmlns:m="http://schemas.openxmlformats.org/officeDocument/2006/math" xmlns:v="urn:schemas-microsoft-com:vml" xmlns:wp14="http://schemas.microsoft.com/office/word/2010/wordprocessingDrawing" xmlns:wp="http://schemas.openxmlformats.org/drawingml/2006/wordprocessingDrawing" xmlns:w10="urn:schemas-microsoft-com:office:word" xmlns:w="http://schemas.openxmlformats.org/wordprocessingml/2006/main" xmlns:w14="http://schemas.microsoft.com/office/word/2010/wordml" xmlns:w15="http://schemas.microsoft.com/office/word/2012/wordml" xmlns:w16cex="http://schemas.microsoft.com/office/word/2018/wordml/cex" xmlns:w16cid="http://schemas.microsoft.com/office/word/2016/wordml/cid" xmlns:w16="http://schemas.microsoft.com/office/word/2018/wordml" xmlns:w16sdtdh="http://schemas.microsoft.com/office/word/2020/wordml/sdtdatahash" xmlns:w16se="http://schemas.microsoft.com/office/word/2015/wordml/symex" xmlns:wpg="http://schemas.microsoft.com/office/word/2010/wordprocessingGroup" xmlns:wpi="http://schemas.microsoft.com/office/word/2010/wordprocessingInk" xmlns:wne="http://schemas.microsoft.com/office/word/2006/wordml" xmlns:wps="http://schemas.microsoft.com/office/word/2010/wordprocessingShape" mc:Ignorable="w14 w15 w16se w16cid w16 w16cex w16sdtdh wp14">
-  <w15:commentEx w15:paraId="68B82C00" w15:done="0"/>
-  <w15:commentEx w15:paraId="617F41DA" w15:paraIdParent="68B82C00" w15:done="0"/>
-  <w15:commentEx w15:paraId="7B70C3E0" w15:paraIdParent="68B82C00" w15:done="0"/>
-  <w15:commentEx w15:paraId="3FBEFECC" w15:paraIdParent="68B82C00" w15:done="0"/>
-</w15:commentsEx>
-</file>
-
-<file path=word/commentsExtensible.xml><?xml version="1.0" encoding="utf-8"?>
-<w16cex:commentsExtensible xmlns:wpc="http://schemas.microsoft.com/office/word/2010/wordprocessingCanvas" xmlns:cx="http://schemas.microsoft.com/office/drawing/2014/chartex" xmlns:cx1="http://schemas.microsoft.com/office/drawing/2015/9/8/chartex" xmlns:cx2="http://schemas.microsoft.com/office/drawing/2015/10/21/chartex" xmlns:cx3="http://schemas.microsoft.com/office/drawing/2016/5/9/chartex" xmlns:cx4="http://schemas.microsoft.com/office/drawing/2016/5/10/chartex" xmlns:cx5="http://schemas.microsoft.com/office/drawing/2016/5/11/chartex" xmlns:cx6="http://schemas.microsoft.com/office/drawing/2016/5/12/chartex" xmlns:cx7="http://schemas.microsoft.com/office/drawing/2016/5/13/chartex" xmlns:cx8="http://schemas.microsoft.com/office/drawing/2016/5/14/chartex" xmlns:mc="http://schemas.openxmlformats.org/markup-compatibility/2006" xmlns:aink="http://schemas.microsoft.com/office/drawing/2016/ink" xmlns:am3d="http://schemas.microsoft.com/office/drawing/2017/model3d" xmlns:o="urn:schemas-microsoft-com:office:office" xmlns:oel="http://schemas.microsoft.com/office/2019/extlst" xmlns:r="http://schemas.openxmlformats.org/officeDocument/2006/relationships" xmlns:m="http://schemas.openxmlformats.org/officeDocument/2006/math" xmlns:v="urn:schemas-microsoft-com:vml" xmlns:wp14="http://schemas.microsoft.com/office/word/2010/wordprocessingDrawing" xmlns:wp="http://schemas.openxmlformats.org/drawingml/2006/wordprocessingDrawing" xmlns:w10="urn:schemas-microsoft-com:office:word" xmlns:w="http://schemas.openxmlformats.org/wordprocessingml/2006/main" xmlns:w14="http://schemas.microsoft.com/office/word/2010/wordml" xmlns:w15="http://schemas.microsoft.com/office/word/2012/wordml" xmlns:w16cex="http://schemas.microsoft.com/office/word/2018/wordml/cex" xmlns:w16cid="http://schemas.microsoft.com/office/word/2016/wordml/cid" xmlns:w16="http://schemas.microsoft.com/office/word/2018/wordml" xmlns:w16sdtdh="http://schemas.microsoft.com/office/word/2020/wordml/sdtdatahash" xmlns:w16se="http://schemas.microsoft.com/office/word/2015/wordml/symex" xmlns:wpg="http://schemas.microsoft.com/office/word/2010/wordprocessingGroup" xmlns:wpi="http://schemas.microsoft.com/office/word/2010/wordprocessingInk" xmlns:wne="http://schemas.microsoft.com/office/word/2006/wordml" xmlns:wps="http://schemas.microsoft.com/office/word/2010/wordprocessingShape" mc:Ignorable="w14 w15 w16se w16cid w16 w16cex w16sdtdh wp14">
-  <w16cex:commentExtensible w16cex:durableId="282E51EC" w16cex:dateUtc="2023-06-09T19:35:00Z"/>
-  <w16cex:commentExtensible w16cex:durableId="28302B73" w16cex:dateUtc="2023-06-11T15:16:00Z"/>
-  <w16cex:commentExtensible w16cex:durableId="28302B87" w16cex:dateUtc="2023-06-11T15:16:00Z"/>
-  <w16cex:commentExtensible w16cex:durableId="2830DA25" w16cex:dateUtc="2023-06-11T17:41:00Z"/>
-</w16cex:commentsExtensible>
-</file>
-
-<file path=word/commentsIds.xml><?xml version="1.0" encoding="utf-8"?>
-<w16cid:commentsIds xmlns:wpc="http://schemas.microsoft.com/office/word/2010/wordprocessingCanvas" xmlns:cx="http://schemas.microsoft.com/office/drawing/2014/chartex" xmlns:cx1="http://schemas.microsoft.com/office/drawing/2015/9/8/chartex" xmlns:cx2="http://schemas.microsoft.com/office/drawing/2015/10/21/chartex" xmlns:cx3="http://schemas.microsoft.com/office/drawing/2016/5/9/chartex" xmlns:cx4="http://schemas.microsoft.com/office/drawing/2016/5/10/chartex" xmlns:cx5="http://schemas.microsoft.com/office/drawing/2016/5/11/chartex" xmlns:cx6="http://schemas.microsoft.com/office/drawing/2016/5/12/chartex" xmlns:cx7="http://schemas.microsoft.com/office/drawing/2016/5/13/chartex" xmlns:cx8="http://schemas.microsoft.com/office/drawing/2016/5/14/chartex" xmlns:mc="http://schemas.openxmlformats.org/markup-compatibility/2006" xmlns:aink="http://schemas.microsoft.com/office/drawing/2016/ink" xmlns:am3d="http://schemas.microsoft.com/office/drawing/2017/model3d" xmlns:o="urn:schemas-microsoft-com:office:office" xmlns:oel="http://schemas.microsoft.com/office/2019/extlst" xmlns:r="http://schemas.openxmlformats.org/officeDocument/2006/relationships" xmlns:m="http://schemas.openxmlformats.org/officeDocument/2006/math" xmlns:v="urn:schemas-microsoft-com:vml" xmlns:wp14="http://schemas.microsoft.com/office/word/2010/wordprocessingDrawing" xmlns:wp="http://schemas.openxmlformats.org/drawingml/2006/wordprocessingDrawing" xmlns:w10="urn:schemas-microsoft-com:office:word" xmlns:w="http://schemas.openxmlformats.org/wordprocessingml/2006/main" xmlns:w14="http://schemas.microsoft.com/office/word/2010/wordml" xmlns:w15="http://schemas.microsoft.com/office/word/2012/wordml" xmlns:w16cex="http://schemas.microsoft.com/office/word/2018/wordml/cex" xmlns:w16cid="http://schemas.microsoft.com/office/word/2016/wordml/cid" xmlns:w16="http://schemas.microsoft.com/office/word/2018/wordml" xmlns:w16sdtdh="http://schemas.microsoft.com/office/word/2020/wordml/sdtdatahash" xmlns:w16se="http://schemas.microsoft.com/office/word/2015/wordml/symex" xmlns:wpg="http://schemas.microsoft.com/office/word/2010/wordprocessingGroup" xmlns:wpi="http://schemas.microsoft.com/office/word/2010/wordprocessingInk" xmlns:wne="http://schemas.microsoft.com/office/word/2006/wordml" xmlns:wps="http://schemas.microsoft.com/office/word/2010/wordprocessingShape" mc:Ignorable="w14 w15 w16se w16cid w16 w16cex w16sdtdh wp14">
-  <w16cid:commentId w16cid:paraId="68B82C00" w16cid:durableId="282E51EC"/>
-  <w16cid:commentId w16cid:paraId="617F41DA" w16cid:durableId="28302B73"/>
-  <w16cid:commentId w16cid:paraId="7B70C3E0" w16cid:durableId="28302B87"/>
-  <w16cid:commentId w16cid:paraId="3FBEFECC" w16cid:durableId="2830DA25"/>
-</w16cid:commentsIds>
-</file>
-
 <file path=word/numbering.xml><?xml version="1.0" encoding="utf-8"?>
 <w:numbering xmlns:wpc="http://schemas.microsoft.com/office/word/2010/wordprocessingCanvas" xmlns:cx="http://schemas.microsoft.com/office/drawing/2014/chartex" xmlns:cx1="http://schemas.microsoft.com/office/drawing/2015/9/8/chartex" xmlns:cx2="http://schemas.microsoft.com/office/drawing/2015/10/21/chartex" xmlns:cx3="http://schemas.microsoft.com/office/drawing/2016/5/9/chartex" xmlns:cx4="http://schemas.microsoft.com/office/drawing/2016/5/10/chartex" xmlns:cx5="http://schemas.microsoft.com/office/drawing/2016/5/11/chartex" xmlns:cx6="http://schemas.microsoft.com/office/drawing/2016/5/12/chartex" xmlns:cx7="http://schemas.microsoft.com/office/drawing/2016/5/13/chartex" xmlns:cx8="http://schemas.microsoft.com/office/drawing/2016/5/14/chartex" xmlns:mc="http://schemas.openxmlformats.org/markup-compatibility/2006" xmlns:aink="http://schemas.microsoft.com/office/drawing/2016/ink" xmlns:am3d="http://schemas.microsoft.com/office/drawing/2017/model3d" xmlns:o="urn:schemas-microsoft-com:office:office" xmlns:oel="http://schemas.microsoft.com/office/2019/extlst" xmlns:r="http://schemas.openxmlformats.org/officeDocument/2006/relationships" xmlns:m="http://schemas.openxmlformats.org/officeDocument/2006/math" xmlns:v="urn:schemas-microsoft-com:vml" xmlns:wp14="http://schemas.microsoft.com/office/word/2010/wordprocessingDrawing" xmlns:wp="http://schemas.openxmlformats.org/drawingml/2006/wordprocessingDrawing" xmlns:w10="urn:schemas-microsoft-com:office:word" xmlns:w="http://schemas.openxmlformats.org/wordprocessingml/2006/main" xmlns:w14="http://schemas.microsoft.com/office/word/2010/wordml" xmlns:w15="http://schemas.microsoft.com/office/word/2012/wordml" xmlns:w16cex="http://schemas.microsoft.com/office/word/2018/wordml/cex" xmlns:w16cid="http://schemas.microsoft.com/office/word/2016/wordml/cid" xmlns:w16="http://schemas.microsoft.com/office/word/2018/wordml" xmlns:w16sdtdh="http://schemas.microsoft.com/office/word/2020/wordml/sdtdatahash" xmlns:w16se="http://schemas.microsoft.com/office/word/2015/wordml/symex" xmlns:wpg="http://schemas.microsoft.com/office/word/2010/wordprocessingGroup" xmlns:wpi="http://schemas.microsoft.com/office/word/2010/wordprocessingInk" xmlns:wne="http://schemas.microsoft.com/office/word/2006/wordml" xmlns:wps="http://schemas.microsoft.com/office/word/2010/wordprocessingShape" mc:Ignorable="w14 w15 w16se w16cid w16 w16cex w16sdtdh wp14">
   <w:abstractNum w:abstractNumId="0" w15:restartNumberingAfterBreak="0">
@@ -9062,17 +8331,6 @@
     <w:abstractNumId w:val="1"/>
   </w:num>
 </w:numbering>
-</file>
-
-<file path=word/people.xml><?xml version="1.0" encoding="utf-8"?>
-<w15:people xmlns:wpc="http://schemas.microsoft.com/office/word/2010/wordprocessingCanvas" xmlns:cx="http://schemas.microsoft.com/office/drawing/2014/chartex" xmlns:cx1="http://schemas.microsoft.com/office/drawing/2015/9/8/chartex" xmlns:cx2="http://schemas.microsoft.com/office/drawing/2015/10/21/chartex" xmlns:cx3="http://schemas.microsoft.com/office/drawing/2016/5/9/chartex" xmlns:cx4="http://schemas.microsoft.com/office/drawing/2016/5/10/chartex" xmlns:cx5="http://schemas.microsoft.com/office/drawing/2016/5/11/chartex" xmlns:cx6="http://schemas.microsoft.com/office/drawing/2016/5/12/chartex" xmlns:cx7="http://schemas.microsoft.com/office/drawing/2016/5/13/chartex" xmlns:cx8="http://schemas.microsoft.com/office/drawing/2016/5/14/chartex" xmlns:mc="http://schemas.openxmlformats.org/markup-compatibility/2006" xmlns:aink="http://schemas.microsoft.com/office/drawing/2016/ink" xmlns:am3d="http://schemas.microsoft.com/office/drawing/2017/model3d" xmlns:o="urn:schemas-microsoft-com:office:office" xmlns:oel="http://schemas.microsoft.com/office/2019/extlst" xmlns:r="http://schemas.openxmlformats.org/officeDocument/2006/relationships" xmlns:m="http://schemas.openxmlformats.org/officeDocument/2006/math" xmlns:v="urn:schemas-microsoft-com:vml" xmlns:wp14="http://schemas.microsoft.com/office/word/2010/wordprocessingDrawing" xmlns:wp="http://schemas.openxmlformats.org/drawingml/2006/wordprocessingDrawing" xmlns:w10="urn:schemas-microsoft-com:office:word" xmlns:w="http://schemas.openxmlformats.org/wordprocessingml/2006/main" xmlns:w14="http://schemas.microsoft.com/office/word/2010/wordml" xmlns:w15="http://schemas.microsoft.com/office/word/2012/wordml" xmlns:w16cex="http://schemas.microsoft.com/office/word/2018/wordml/cex" xmlns:w16cid="http://schemas.microsoft.com/office/word/2016/wordml/cid" xmlns:w16="http://schemas.microsoft.com/office/word/2018/wordml" xmlns:w16sdtdh="http://schemas.microsoft.com/office/word/2020/wordml/sdtdatahash" xmlns:w16se="http://schemas.microsoft.com/office/word/2015/wordml/symex" xmlns:wpg="http://schemas.microsoft.com/office/word/2010/wordprocessingGroup" xmlns:wpi="http://schemas.microsoft.com/office/word/2010/wordprocessingInk" xmlns:wne="http://schemas.microsoft.com/office/word/2006/wordml" xmlns:wps="http://schemas.microsoft.com/office/word/2010/wordprocessingShape" mc:Ignorable="w14 w15 w16se w16cid w16 w16cex w16sdtdh wp14">
-  <w15:person w15:author="Mohammad Nayeem Hasan">
-    <w15:presenceInfo w15:providerId="Windows Live" w15:userId="5be14f6c7eaf8e33"/>
-  </w15:person>
-  <w15:person w15:author="shakera begum">
-    <w15:presenceInfo w15:providerId="Windows Live" w15:userId="efa4556abe251e1c"/>
-  </w15:person>
-</w15:people>
 </file>
 
 <file path=word/styles.xml><?xml version="1.0" encoding="utf-8"?>

--- a/Proposal.docx
+++ b/Proposal.docx
@@ -38,6 +38,7 @@
         </w:rPr>
         <w:t xml:space="preserve"> </w:t>
       </w:r>
+      <w:bookmarkStart w:id="0" w:name="_Hlk150990343"/>
       <w:r>
         <w:rPr>
           <w:rStyle w:val="Strong"/>
@@ -82,6 +83,7 @@
         </w:rPr>
         <w:t xml:space="preserve"> Dhaka, Bangladesh</w:t>
       </w:r>
+      <w:bookmarkEnd w:id="0"/>
     </w:p>
     <w:p>
       <w:pPr>
@@ -821,55 +823,7 @@
           <w:szCs w:val="24"/>
           <w:shd w:val="clear" w:color="auto" w:fill="FFFFFF"/>
         </w:rPr>
-        <w:t xml:space="preserve">(Alexander N, </w:t>
-      </w:r>
-      <w:proofErr w:type="spellStart"/>
-      <w:r>
-        <w:rPr>
-          <w:rFonts w:ascii="Times New Roman" w:hAnsi="Times New Roman" w:cs="Times New Roman"/>
-          <w:b/>
-          <w:bCs/>
-          <w:sz w:val="24"/>
-          <w:szCs w:val="24"/>
-          <w:shd w:val="clear" w:color="auto" w:fill="FFFFFF"/>
-        </w:rPr>
-        <w:t>Balmaseda</w:t>
-      </w:r>
-      <w:proofErr w:type="spellEnd"/>
-      <w:r>
-        <w:rPr>
-          <w:rFonts w:ascii="Times New Roman" w:hAnsi="Times New Roman" w:cs="Times New Roman"/>
-          <w:b/>
-          <w:bCs/>
-          <w:sz w:val="24"/>
-          <w:szCs w:val="24"/>
-          <w:shd w:val="clear" w:color="auto" w:fill="FFFFFF"/>
-        </w:rPr>
-        <w:t xml:space="preserve"> A, Coelho ICB, </w:t>
-      </w:r>
-      <w:proofErr w:type="spellStart"/>
-      <w:r>
-        <w:rPr>
-          <w:rFonts w:ascii="Times New Roman" w:hAnsi="Times New Roman" w:cs="Times New Roman"/>
-          <w:b/>
-          <w:bCs/>
-          <w:sz w:val="24"/>
-          <w:szCs w:val="24"/>
-          <w:shd w:val="clear" w:color="auto" w:fill="FFFFFF"/>
-        </w:rPr>
-        <w:t>Dimaano</w:t>
-      </w:r>
-      <w:proofErr w:type="spellEnd"/>
-      <w:r>
-        <w:rPr>
-          <w:rFonts w:ascii="Times New Roman" w:hAnsi="Times New Roman" w:cs="Times New Roman"/>
-          <w:b/>
-          <w:bCs/>
-          <w:sz w:val="24"/>
-          <w:szCs w:val="24"/>
-          <w:shd w:val="clear" w:color="auto" w:fill="FFFFFF"/>
-        </w:rPr>
-        <w:t xml:space="preserve"> E, Hien TT, Hung NT, et al. </w:t>
+        <w:t xml:space="preserve">(Alexander N, Balmaseda A, Coelho ICB, Dimaano E, Hien TT, Hung NT, et al. </w:t>
       </w:r>
       <w:proofErr w:type="spellStart"/>
       <w:r>
@@ -1539,7 +1493,7 @@
           <w:shd w:val="clear" w:color="auto" w:fill="FFFFFF"/>
         </w:rPr>
       </w:pPr>
-      <w:bookmarkStart w:id="0" w:name="_Hlk137421919"/>
+      <w:bookmarkStart w:id="1" w:name="_Hlk137421919"/>
       <w:r>
         <w:rPr>
           <w:rFonts w:ascii="Times New Roman" w:hAnsi="Times New Roman" w:cs="Times New Roman"/>
@@ -1551,7 +1505,7 @@
         </w:rPr>
         <w:t xml:space="preserve">Inclusion and </w:t>
       </w:r>
-      <w:bookmarkStart w:id="1" w:name="_Hlk137421955"/>
+      <w:bookmarkStart w:id="2" w:name="_Hlk137421955"/>
       <w:r>
         <w:rPr>
           <w:rFonts w:ascii="Times New Roman" w:hAnsi="Times New Roman" w:cs="Times New Roman"/>
@@ -1563,7 +1517,7 @@
         </w:rPr>
         <w:t>exclusion criteria</w:t>
       </w:r>
-      <w:bookmarkEnd w:id="1"/>
+      <w:bookmarkEnd w:id="2"/>
       <w:r>
         <w:rPr>
           <w:rFonts w:ascii="Times New Roman" w:hAnsi="Times New Roman" w:cs="Times New Roman"/>
@@ -1576,7 +1530,7 @@
         <w:t>:</w:t>
       </w:r>
     </w:p>
-    <w:bookmarkEnd w:id="0"/>
+    <w:bookmarkEnd w:id="1"/>
     <w:p>
       <w:pPr>
         <w:spacing w:after="0" w:line="240" w:lineRule="auto"/>
@@ -2042,25 +1996,7 @@
           <w:sz w:val="24"/>
           <w:szCs w:val="24"/>
         </w:rPr>
-        <w:t>All relevant clinical data will be collected retrospectively from the original medical case notes and hematology/biochemical laboratory records of the patients. The extracted information included demographic details (age, gender, ethnicity, nationality, height, weight), pre-existing medical conditions (obesity, diabetes mellitus, hypertension, hyperlipidemia, chronic kidney disease, chronic pulmonary disease (including asthma or chronic obstructive pulmonary disease), and stroke), presenting signs and symptoms (fever, abdominal pain, diarrhea, vomiting, lethargy, musculoskeletal (MSK) symptoms (such as myalgia, arthralgia, or bone pain), chills or rigors, upper respiratory tract infection (URTI) symptoms (such as a runny nose, sore throat, or cough), bleeding manifestations (such as gum bleeding, nosebleeds, hemoptysis, hematemesis, melaena, or vaginal bleeding), headache, and skin rash), and hematological/biochemical laboratory parameters (hemoglobin (Hb), hematocrit (</w:t>
-      </w:r>
-      <w:proofErr w:type="spellStart"/>
-      <w:r>
-        <w:rPr>
-          <w:rFonts w:ascii="Times New Roman" w:hAnsi="Times New Roman" w:cs="Times New Roman"/>
-          <w:sz w:val="24"/>
-          <w:szCs w:val="24"/>
-        </w:rPr>
-        <w:t>Hct</w:t>
-      </w:r>
-      <w:proofErr w:type="spellEnd"/>
-      <w:r>
-        <w:rPr>
-          <w:rFonts w:ascii="Times New Roman" w:hAnsi="Times New Roman" w:cs="Times New Roman"/>
-          <w:sz w:val="24"/>
-          <w:szCs w:val="24"/>
-        </w:rPr>
-        <w:t xml:space="preserve">), white cell count (WCC), and platelet count, while the biochemical laboratory results included urea, creatinine, alanine aminotransferase (ALT), aspartate aminotransferase (AST), albumin, creatine kinase (CK), and lactate dehydrogenase (LDH)) upon admission. Obesity was defined as a body mass index (BMI) equal to or exceeding 27.5 kg/m², based on admission data, following the WHO's Guidelines. Other comorbidities </w:t>
+        <w:t xml:space="preserve">All relevant clinical data will be collected retrospectively from the original medical case notes and hematology/biochemical laboratory records of the patients. The extracted information included demographic details (age, gender, ethnicity, nationality, height, weight), pre-existing medical conditions (obesity, diabetes mellitus, hypertension, hyperlipidemia, chronic kidney disease, chronic pulmonary disease (including asthma or chronic obstructive pulmonary disease), and stroke), presenting signs and symptoms (fever, abdominal pain, diarrhea, vomiting, lethargy, musculoskeletal (MSK) symptoms (such as myalgia, arthralgia, or bone pain), chills or rigors, upper respiratory tract infection (URTI) symptoms (such as a runny nose, sore throat, or cough), bleeding manifestations (such as gum bleeding, nosebleeds, hemoptysis, hematemesis, melaena, or vaginal bleeding), headache, and skin rash), and hematological/biochemical laboratory parameters (hemoglobin (Hb), hematocrit (Hct), white cell count (WCC), and platelet count, while the biochemical laboratory results included urea, creatinine, alanine aminotransferase (ALT), aspartate aminotransferase (AST), albumin, creatine kinase (CK), and lactate dehydrogenase (LDH)) upon admission. Obesity was defined as a body mass index (BMI) equal to or exceeding 27.5 kg/m², based on admission data, following the WHO's Guidelines. Other comorbidities </w:t>
       </w:r>
       <w:r>
         <w:rPr>
@@ -2540,27 +2476,7 @@
           <w:szCs w:val="24"/>
           <w:shd w:val="clear" w:color="auto" w:fill="FFFFFF"/>
         </w:rPr>
-        <w:t xml:space="preserve"> used to determine the adjusted conditional odds ratio (</w:t>
-      </w:r>
-      <w:proofErr w:type="spellStart"/>
-      <w:r>
-        <w:rPr>
-          <w:rFonts w:ascii="Times New Roman" w:hAnsi="Times New Roman" w:cs="Times New Roman"/>
-          <w:sz w:val="24"/>
-          <w:szCs w:val="24"/>
-          <w:shd w:val="clear" w:color="auto" w:fill="FFFFFF"/>
-        </w:rPr>
-        <w:t>AcOR</w:t>
-      </w:r>
-      <w:proofErr w:type="spellEnd"/>
-      <w:r>
-        <w:rPr>
-          <w:rFonts w:ascii="Times New Roman" w:hAnsi="Times New Roman" w:cs="Times New Roman"/>
-          <w:sz w:val="24"/>
-          <w:szCs w:val="24"/>
-          <w:shd w:val="clear" w:color="auto" w:fill="FFFFFF"/>
-        </w:rPr>
-        <w:t>), taking potential confounders into account. The confounding effect w</w:t>
+        <w:t xml:space="preserve"> used to determine the adjusted conditional odds ratio (AcOR), taking potential confounders into account. The confounding effect w</w:t>
       </w:r>
       <w:r>
         <w:rPr>
@@ -2701,27 +2617,7 @@
           <w:szCs w:val="24"/>
           <w:shd w:val="clear" w:color="auto" w:fill="FFFFFF"/>
         </w:rPr>
-        <w:t xml:space="preserve"> (</w:t>
-      </w:r>
-      <w:proofErr w:type="spellStart"/>
-      <w:r>
-        <w:rPr>
-          <w:rFonts w:ascii="Times New Roman" w:hAnsi="Times New Roman" w:cs="Times New Roman"/>
-          <w:sz w:val="24"/>
-          <w:szCs w:val="24"/>
-          <w:shd w:val="clear" w:color="auto" w:fill="FFFFFF"/>
-        </w:rPr>
-        <w:t>AcOR</w:t>
-      </w:r>
-      <w:proofErr w:type="spellEnd"/>
-      <w:r>
-        <w:rPr>
-          <w:rFonts w:ascii="Times New Roman" w:hAnsi="Times New Roman" w:cs="Times New Roman"/>
-          <w:sz w:val="24"/>
-          <w:szCs w:val="24"/>
-          <w:shd w:val="clear" w:color="auto" w:fill="FFFFFF"/>
-        </w:rPr>
-        <w:t>), p-value, and 95% confidence interval (CI). The Hosmer-</w:t>
+        <w:t xml:space="preserve"> (AcOR), p-value, and 95% confidence interval (CI). The Hosmer-</w:t>
       </w:r>
       <w:proofErr w:type="spellStart"/>
       <w:r>
@@ -7429,25 +7325,7 @@
           <w:sz w:val="24"/>
           <w:szCs w:val="24"/>
         </w:rPr>
-        <w:t xml:space="preserve">4 </w:t>
-      </w:r>
-      <w:proofErr w:type="spellStart"/>
-      <w:r>
-        <w:rPr>
-          <w:rFonts w:ascii="Times New Roman" w:hAnsi="Times New Roman" w:cs="Times New Roman"/>
-          <w:sz w:val="24"/>
-          <w:szCs w:val="24"/>
-        </w:rPr>
-        <w:t>Sharmin</w:t>
-      </w:r>
-      <w:proofErr w:type="spellEnd"/>
-      <w:r>
-        <w:rPr>
-          <w:rFonts w:ascii="Times New Roman" w:hAnsi="Times New Roman" w:cs="Times New Roman"/>
-          <w:sz w:val="24"/>
-          <w:szCs w:val="24"/>
-        </w:rPr>
-        <w:t xml:space="preserve"> S, </w:t>
+        <w:t xml:space="preserve">4 Sharmin S, </w:t>
       </w:r>
       <w:proofErr w:type="spellStart"/>
       <w:r>
@@ -7520,25 +7398,7 @@
           <w:sz w:val="24"/>
           <w:szCs w:val="24"/>
         </w:rPr>
-        <w:t xml:space="preserve"> AKM, </w:t>
-      </w:r>
-      <w:proofErr w:type="spellStart"/>
-      <w:r>
-        <w:rPr>
-          <w:rFonts w:ascii="Times New Roman" w:hAnsi="Times New Roman" w:cs="Times New Roman"/>
-          <w:sz w:val="24"/>
-          <w:szCs w:val="24"/>
-        </w:rPr>
-        <w:t>Alam</w:t>
-      </w:r>
-      <w:proofErr w:type="spellEnd"/>
-      <w:r>
-        <w:rPr>
-          <w:rFonts w:ascii="Times New Roman" w:hAnsi="Times New Roman" w:cs="Times New Roman"/>
-          <w:sz w:val="24"/>
-          <w:szCs w:val="24"/>
-        </w:rPr>
-        <w:t xml:space="preserve"> AN, et al. </w:t>
+        <w:t xml:space="preserve"> AKM, Alam AN, et al. </w:t>
       </w:r>
       <w:proofErr w:type="gramStart"/>
       <w:r>
@@ -7612,25 +7472,7 @@
           <w:sz w:val="24"/>
           <w:szCs w:val="24"/>
         </w:rPr>
-        <w:t xml:space="preserve"> 8 Prothom </w:t>
-      </w:r>
-      <w:proofErr w:type="spellStart"/>
-      <w:r>
-        <w:rPr>
-          <w:rFonts w:ascii="Times New Roman" w:hAnsi="Times New Roman" w:cs="Times New Roman"/>
-          <w:sz w:val="24"/>
-          <w:szCs w:val="24"/>
-        </w:rPr>
-        <w:t>Alo</w:t>
-      </w:r>
-      <w:proofErr w:type="spellEnd"/>
-      <w:r>
-        <w:rPr>
-          <w:rFonts w:ascii="Times New Roman" w:hAnsi="Times New Roman" w:cs="Times New Roman"/>
-          <w:sz w:val="24"/>
-          <w:szCs w:val="24"/>
-        </w:rPr>
-        <w:t>. The number of dengue victims has increased by three and a half million. 2019. https://www.prothomalo.com/bangladesh/ article/1605</w:t>
+        <w:t xml:space="preserve"> 8 Prothom Alo. The number of dengue victims has increased by three and a half million. 2019. https://www.prothomalo.com/bangladesh/ article/1605</w:t>
       </w:r>
     </w:p>
     <w:p>
@@ -7652,7 +7494,6 @@
         </w:rPr>
         <w:t xml:space="preserve">9.Yeh CY, Chen PL, Chuang KT, Shu YC, Chien YW, </w:t>
       </w:r>
-      <w:proofErr w:type="spellStart"/>
       <w:proofErr w:type="gramStart"/>
       <w:r>
         <w:rPr>
@@ -7661,17 +7502,7 @@
           <w:szCs w:val="24"/>
           <w:shd w:val="clear" w:color="auto" w:fill="FFFFFF"/>
         </w:rPr>
-        <w:t>Perng</w:t>
-      </w:r>
-      <w:proofErr w:type="spellEnd"/>
-      <w:r>
-        <w:rPr>
-          <w:rFonts w:ascii="Times New Roman" w:hAnsi="Times New Roman" w:cs="Times New Roman"/>
-          <w:sz w:val="24"/>
-          <w:szCs w:val="24"/>
-          <w:shd w:val="clear" w:color="auto" w:fill="FFFFFF"/>
-        </w:rPr>
-        <w:t xml:space="preserve">  GC</w:t>
+        <w:t>Perng  GC</w:t>
       </w:r>
       <w:proofErr w:type="gramEnd"/>
       <w:r>
